--- a/docs/Intro-to-Command-Line,-Season-1.docx
+++ b/docs/Intro-to-Command-Line,-Season-1.docx
@@ -19,13 +19,19 @@
         <w:t xml:space="preserve"> </w:t>
       </w:r>
       <w:r>
-        <w:t xml:space="preserve">Command</w:t>
-      </w:r>
-      <w:r>
-        <w:t xml:space="preserve"> </w:t>
-      </w:r>
-      <w:r>
-        <w:t xml:space="preserve">Line,</w:t>
+        <w:t xml:space="preserve">Git</w:t>
+      </w:r>
+      <w:r>
+        <w:t xml:space="preserve"> </w:t>
+      </w:r>
+      <w:r>
+        <w:t xml:space="preserve">and</w:t>
+      </w:r>
+      <w:r>
+        <w:t xml:space="preserve"> </w:t>
+      </w:r>
+      <w:r>
+        <w:t xml:space="preserve">GitHub,</w:t>
       </w:r>
       <w:r>
         <w:t xml:space="preserve"> </w:t>
@@ -103,7 +109,7 @@
         <w:pStyle w:val="FirstParagraph"/>
       </w:pPr>
       <w:r>
-        <w:t xml:space="preserve">Fluency in programming and data science requires using computer software from the Command Line, a text-based way of controlling the computer. You will go on a guided under-the-hood tour behind the graphical interface we typically use: you will learn how to interact and manipulate files, folders, and software via the Command Line.</w:t>
+        <w:t xml:space="preserve">You will learn how to use Git, a version control system that is the primary means of doing reproducible and collaborative research. You will use Git from the command line to document the history of your code, create different versions of your code, and share your code with an audience via GitHub!</w:t>
       </w:r>
     </w:p>
     <w:p>
@@ -111,7 +117,7 @@
         <w:pStyle w:val="BodyText"/>
       </w:pPr>
       <w:r>
-        <w:t xml:space="preserve">Targeted audience: Researchers who want to use scientific software launched from the command line, want to use a high-performance cluster computing environment, or want to use a cloud computing environment.</w:t>
+        <w:t xml:space="preserve">Prerequisites: Completion of Intro to Command Line or demonstrating competency.</w:t>
       </w:r>
     </w:p>
     <w:p>
@@ -119,11 +125,11 @@
         <w:pStyle w:val="BodyText"/>
       </w:pPr>
       <w:r>
-        <w:t xml:space="preserve">Commitment: A 1.5 hour seminar.</w:t>
+        <w:t xml:space="preserve">Targeted Audience: Researchers who want to keep track the history of their code at a professional standard, and share it with an audience.</w:t>
       </w:r>
     </w:p>
     <w:bookmarkEnd w:id="20"/>
-    <w:bookmarkStart w:id="62" w:name="introduction-to-git-and-github"/>
+    <w:bookmarkStart w:id="63" w:name="introduction-to-git-and-github"/>
     <w:p>
       <w:pPr>
         <w:pStyle w:val="Heading1"/>
@@ -141,7 +147,7 @@
         <w:t xml:space="preserve">Introduction to Git and GitHub</w:t>
       </w:r>
     </w:p>
-    <w:bookmarkStart w:id="23" w:name="why-version-control"/>
+    <w:bookmarkStart w:id="24" w:name="why-version-control"/>
     <w:p>
       <w:pPr>
         <w:pStyle w:val="Heading2"/>
@@ -204,14 +210,53 @@
         <w:pStyle w:val="CaptionedFigure"/>
       </w:pPr>
       <w:r>
-        <w:t xml:space="preserve">A: Solo work with DIY version control via filename. B: Collaborative work with DIY version control. C: Solo work with Version Control. D: Collaborative work with Version Control.</w:t>
+        <w:drawing>
+          <wp:inline>
+            <wp:extent cx="3810000" cy="2265051"/>
+            <wp:effectExtent b="0" l="0" r="0" t="0"/>
+            <wp:docPr descr="A: Solo work with DIY version control via filename. B: Collaborative work with DIY version control. C: Solo work with Version Control. D: Collaborative work with Version Control." title="" id="1" name="Picture"/>
+            <a:graphic>
+              <a:graphicData uri="http://schemas.openxmlformats.org/drawingml/2006/picture">
+                <pic:pic>
+                  <pic:nvPicPr>
+                    <pic:cNvPr descr="images/git_motivation.png" id="0" name="Picture"/>
+                    <pic:cNvPicPr>
+                      <a:picLocks noChangeArrowheads="1" noChangeAspect="1"/>
+                    </pic:cNvPicPr>
+                  </pic:nvPicPr>
+                  <pic:blipFill>
+                    <a:blip r:embed="rId22"/>
+                    <a:stretch>
+                      <a:fillRect/>
+                    </a:stretch>
+                  </pic:blipFill>
+                  <pic:spPr bwMode="auto">
+                    <a:xfrm>
+                      <a:off x="0" y="0"/>
+                      <a:ext cx="3810000" cy="2265051"/>
+                    </a:xfrm>
+                    <a:prstGeom prst="rect">
+                      <a:avLst/>
+                    </a:prstGeom>
+                    <a:noFill/>
+                    <a:ln w="9525">
+                      <a:noFill/>
+                      <a:headEnd/>
+                      <a:tailEnd/>
+                    </a:ln>
+                  </pic:spPr>
+                </pic:pic>
+              </a:graphicData>
+            </a:graphic>
+          </wp:inline>
+        </w:drawing>
       </w:r>
     </w:p>
     <w:p>
       <w:pPr>
         <w:pStyle w:val="ImageCaption"/>
       </w:pPr>
-      <w:bookmarkStart w:id="22" w:name="fig1"/>
+      <w:bookmarkStart w:id="23" w:name="fig1"/>
       <w:r>
         <w:t xml:space="preserve">Figure </w:t>
       </w:r>
@@ -226,7 +271,7 @@
       <w:r>
         <w:t xml:space="preserve"> </w:t>
       </w:r>
-      <w:bookmarkEnd w:id="22"/>
+      <w:bookmarkEnd w:id="23"/>
       <w:r>
         <w:t xml:space="preserve">A: Solo work with DIY version control via filename. B: Collaborative work with DIY version control. C: Solo work with Version Control. D: Collaborative work with Version Control.</w:t>
       </w:r>
@@ -299,8 +344,8 @@
         <w:t xml:space="preserve">In this workshop we will focus on the fundamentals of Git, and use GitHub only to promote collaboration and sharing.</w:t>
       </w:r>
     </w:p>
-    <w:bookmarkEnd w:id="23"/>
-    <w:bookmarkStart w:id="27" w:name="the-git-data-model"/>
+    <w:bookmarkEnd w:id="24"/>
+    <w:bookmarkStart w:id="28" w:name="the-git-data-model"/>
     <w:p>
       <w:pPr>
         <w:pStyle w:val="Heading2"/>
@@ -445,7 +490,7 @@
                     </pic:cNvPicPr>
                   </pic:nvPicPr>
                   <pic:blipFill>
-                    <a:blip r:embed="rId24"/>
+                    <a:blip r:embed="rId25"/>
                     <a:stretch>
                       <a:fillRect/>
                     </a:stretch>
@@ -476,7 +521,7 @@
       <w:pPr>
         <w:pStyle w:val="ImageCaption"/>
       </w:pPr>
-      <w:bookmarkStart w:id="25" w:name="fig2"/>
+      <w:bookmarkStart w:id="26" w:name="fig2"/>
       <w:r>
         <w:t xml:space="preserve">Figure </w:t>
       </w:r>
@@ -491,7 +536,7 @@
       <w:r>
         <w:t xml:space="preserve"> </w:t>
       </w:r>
-      <w:bookmarkEnd w:id="25"/>
+      <w:bookmarkEnd w:id="26"/>
       <w:r>
         <w:t xml:space="preserve">Git model with a linear history. (Source: ProGit)</w:t>
       </w:r>
@@ -542,7 +587,7 @@
       <w:r>
         <w:t xml:space="preserve"> </w:t>
       </w:r>
-      <w:hyperlink r:id="rId26">
+      <w:hyperlink r:id="rId27">
         <w:r>
           <w:rPr>
             <w:rStyle w:val="Hyperlink"/>
@@ -665,8 +710,8 @@
         <w:t xml:space="preserve">This workflow of branching and merging is extremely popular in collaborative work, and we will hold future seminars on mastering it.</w:t>
       </w:r>
     </w:p>
-    <w:bookmarkEnd w:id="27"/>
-    <w:bookmarkStart w:id="36" w:name="set-up"/>
+    <w:bookmarkEnd w:id="28"/>
+    <w:bookmarkStart w:id="37" w:name="set-up"/>
     <w:p>
       <w:pPr>
         <w:pStyle w:val="Heading2"/>
@@ -684,7 +729,7 @@
         <w:t xml:space="preserve">Set up</w:t>
       </w:r>
     </w:p>
-    <w:bookmarkStart w:id="29" w:name="installing-git"/>
+    <w:bookmarkStart w:id="30" w:name="installing-git"/>
     <w:p>
       <w:pPr>
         <w:pStyle w:val="Heading3"/>
@@ -712,7 +757,7 @@
       <w:r>
         <w:t xml:space="preserve"> </w:t>
       </w:r>
-      <w:hyperlink r:id="rId28">
+      <w:hyperlink r:id="rId29">
         <w:r>
           <w:rPr>
             <w:rStyle w:val="Hyperlink"/>
@@ -727,8 +772,8 @@
         <w:t xml:space="preserve">on your local computer.</w:t>
       </w:r>
     </w:p>
-    <w:bookmarkEnd w:id="29"/>
-    <w:bookmarkStart w:id="31" w:name="create-a-github-account"/>
+    <w:bookmarkEnd w:id="30"/>
+    <w:bookmarkStart w:id="32" w:name="create-a-github-account"/>
     <w:p>
       <w:pPr>
         <w:pStyle w:val="Heading3"/>
@@ -756,7 +801,7 @@
       <w:r>
         <w:t xml:space="preserve"> </w:t>
       </w:r>
-      <w:hyperlink r:id="rId30">
+      <w:hyperlink r:id="rId31">
         <w:r>
           <w:rPr>
             <w:rStyle w:val="Hyperlink"/>
@@ -768,8 +813,8 @@
         <w:t xml:space="preserve">.</w:t>
       </w:r>
     </w:p>
-    <w:bookmarkEnd w:id="31"/>
-    <w:bookmarkStart w:id="32" w:name="adding-your-information-for-git"/>
+    <w:bookmarkEnd w:id="32"/>
+    <w:bookmarkStart w:id="33" w:name="adding-your-information-for-git"/>
     <w:p>
       <w:pPr>
         <w:pStyle w:val="Heading3"/>
@@ -853,8 +898,8 @@
         <w:t xml:space="preserve">with your email address you used for your GitHub account.</w:t>
       </w:r>
     </w:p>
-    <w:bookmarkEnd w:id="32"/>
-    <w:bookmarkStart w:id="34" w:name="connecting-git-to-your-github-account"/>
+    <w:bookmarkEnd w:id="33"/>
+    <w:bookmarkStart w:id="35" w:name="connecting-git-to-your-github-account"/>
     <w:p>
       <w:pPr>
         <w:pStyle w:val="Heading3"/>
@@ -947,7 +992,7 @@
       <w:r>
         <w:t xml:space="preserve"> </w:t>
       </w:r>
-      <w:hyperlink r:id="rId33">
+      <w:hyperlink r:id="rId34">
         <w:r>
           <w:rPr>
             <w:rStyle w:val="Hyperlink"/>
@@ -959,8 +1004,8 @@
         <w:t xml:space="preserve">.</w:t>
       </w:r>
     </w:p>
-    <w:bookmarkEnd w:id="34"/>
-    <w:bookmarkStart w:id="35" w:name="optional-change-text-editor"/>
+    <w:bookmarkEnd w:id="35"/>
+    <w:bookmarkStart w:id="36" w:name="optional-change-text-editor"/>
     <w:p>
       <w:pPr>
         <w:pStyle w:val="Heading3"/>
@@ -1039,9 +1084,9 @@
         <w:t xml:space="preserve">% git config --global core.editor "nano"</w:t>
       </w:r>
     </w:p>
-    <w:bookmarkEnd w:id="35"/>
     <w:bookmarkEnd w:id="36"/>
-    <w:bookmarkStart w:id="37" w:name="setting-up-a-local-repository"/>
+    <w:bookmarkEnd w:id="37"/>
+    <w:bookmarkStart w:id="38" w:name="setting-up-a-local-repository"/>
     <w:p>
       <w:pPr>
         <w:pStyle w:val="Heading2"/>
@@ -1343,8 +1388,8 @@
         <w:t xml:space="preserve">, it gives suggestions on what you can do. We will create a file, and commit it to our repository. Before we do so, we have some more concepts to unpack.</w:t>
       </w:r>
     </w:p>
-    <w:bookmarkEnd w:id="37"/>
-    <w:bookmarkStart w:id="39" w:name="staging-model-to-make-commits"/>
+    <w:bookmarkEnd w:id="38"/>
+    <w:bookmarkStart w:id="40" w:name="staging-model-to-make-commits"/>
     <w:p>
       <w:pPr>
         <w:pStyle w:val="Heading2"/>
@@ -1417,7 +1462,7 @@
       <w:r>
         <w:t xml:space="preserve"> </w:t>
       </w:r>
-      <w:hyperlink r:id="rId38">
+      <w:hyperlink r:id="rId39">
         <w:r>
           <w:rPr>
             <w:rStyle w:val="Hyperlink"/>
@@ -1547,8 +1592,8 @@
         <w:t xml:space="preserve">means that the data is safely stored in your local repository.</w:t>
       </w:r>
     </w:p>
-    <w:bookmarkEnd w:id="39"/>
-    <w:bookmarkStart w:id="40" w:name="making-your-first-commit"/>
+    <w:bookmarkEnd w:id="40"/>
+    <w:bookmarkStart w:id="41" w:name="making-your-first-commit"/>
     <w:p>
       <w:pPr>
         <w:pStyle w:val="Heading2"/>
@@ -2255,8 +2300,8 @@
         <w:t xml:space="preserve">.</w:t>
       </w:r>
     </w:p>
-    <w:bookmarkEnd w:id="40"/>
-    <w:bookmarkStart w:id="42" w:name="exercises"/>
+    <w:bookmarkEnd w:id="41"/>
+    <w:bookmarkStart w:id="43" w:name="exercises"/>
     <w:p>
       <w:pPr>
         <w:pStyle w:val="Heading2"/>
@@ -2456,7 +2501,7 @@
         <w:t xml:space="preserve">. This should be easier.</w:t>
       </w:r>
     </w:p>
-    <w:bookmarkStart w:id="41" w:name="tricks"/>
+    <w:bookmarkStart w:id="42" w:name="tricks"/>
     <w:p>
       <w:pPr>
         <w:pStyle w:val="Heading3"/>
@@ -2609,9 +2654,9 @@
         <w:t xml:space="preserve">to amend your commit to contain your file.</w:t>
       </w:r>
     </w:p>
-    <w:bookmarkEnd w:id="41"/>
     <w:bookmarkEnd w:id="42"/>
-    <w:bookmarkStart w:id="45" w:name="git-log"/>
+    <w:bookmarkEnd w:id="43"/>
+    <w:bookmarkStart w:id="46" w:name="git-log"/>
     <w:p>
       <w:pPr>
         <w:pStyle w:val="Heading2"/>
@@ -2890,7 +2935,7 @@
         <w:t xml:space="preserve">is pointing to it.</w:t>
       </w:r>
     </w:p>
-    <w:bookmarkStart w:id="43" w:name="looking-back-at-history"/>
+    <w:bookmarkStart w:id="44" w:name="looking-back-at-history"/>
     <w:p>
       <w:pPr>
         <w:pStyle w:val="Heading3"/>
@@ -3084,8 +3129,8 @@
         <w:t xml:space="preserve">Your branch is up to date with 'origin/main'.</w:t>
       </w:r>
     </w:p>
-    <w:bookmarkEnd w:id="43"/>
-    <w:bookmarkStart w:id="44" w:name="other-ways-of-looking-at-git-log"/>
+    <w:bookmarkEnd w:id="44"/>
+    <w:bookmarkStart w:id="45" w:name="other-ways-of-looking-at-git-log"/>
     <w:p>
       <w:pPr>
         <w:pStyle w:val="Heading3"/>
@@ -3182,9 +3227,9 @@
         <w:t xml:space="preserve">folder.</w:t>
       </w:r>
     </w:p>
-    <w:bookmarkEnd w:id="44"/>
     <w:bookmarkEnd w:id="45"/>
-    <w:bookmarkStart w:id="50" w:name="undoing"/>
+    <w:bookmarkEnd w:id="46"/>
+    <w:bookmarkStart w:id="51" w:name="undoing"/>
     <w:p>
       <w:pPr>
         <w:pStyle w:val="Heading2"/>
@@ -3202,7 +3247,7 @@
         <w:t xml:space="preserve">Undoing</w:t>
       </w:r>
     </w:p>
-    <w:bookmarkStart w:id="46" w:name="unstage-a-file"/>
+    <w:bookmarkStart w:id="47" w:name="unstage-a-file"/>
     <w:p>
       <w:pPr>
         <w:pStyle w:val="Heading3"/>
@@ -3255,8 +3300,8 @@
         <w:t xml:space="preserve">.</w:t>
       </w:r>
     </w:p>
-    <w:bookmarkEnd w:id="46"/>
-    <w:bookmarkStart w:id="47" w:name="unmodify-a-file"/>
+    <w:bookmarkEnd w:id="47"/>
+    <w:bookmarkStart w:id="48" w:name="unmodify-a-file"/>
     <w:p>
       <w:pPr>
         <w:pStyle w:val="Heading3"/>
@@ -3324,8 +3369,8 @@
         <w:t xml:space="preserve">Warning: This cannot be undone!</w:t>
       </w:r>
     </w:p>
-    <w:bookmarkEnd w:id="47"/>
-    <w:bookmarkStart w:id="48" w:name="revert-a-commit"/>
+    <w:bookmarkEnd w:id="48"/>
+    <w:bookmarkStart w:id="49" w:name="revert-a-commit"/>
     <w:p>
       <w:pPr>
         <w:pStyle w:val="Heading3"/>
@@ -3363,8 +3408,8 @@
         <w:t xml:space="preserve">. This will undo that commit. However, if the content of that commit has experienced intermediate changes, it will raise a conflict.</w:t>
       </w:r>
     </w:p>
-    <w:bookmarkEnd w:id="48"/>
-    <w:bookmarkStart w:id="49" w:name="reset-to-a-previous-commit"/>
+    <w:bookmarkEnd w:id="49"/>
+    <w:bookmarkStart w:id="50" w:name="reset-to-a-previous-commit"/>
     <w:p>
       <w:pPr>
         <w:pStyle w:val="Heading3"/>
@@ -3432,9 +3477,9 @@
         <w:t xml:space="preserve">Warning: This cannot be undone!</w:t>
       </w:r>
     </w:p>
-    <w:bookmarkEnd w:id="49"/>
     <w:bookmarkEnd w:id="50"/>
-    <w:bookmarkStart w:id="51" w:name="creating-a-github-remote-repository"/>
+    <w:bookmarkEnd w:id="51"/>
+    <w:bookmarkStart w:id="52" w:name="creating-a-github-remote-repository"/>
     <w:p>
       <w:pPr>
         <w:pStyle w:val="Heading2"/>
@@ -3484,8 +3529,8 @@
         <w:t xml:space="preserve">We first create a GitHub remote repository on the GitHub account.</w:t>
       </w:r>
     </w:p>
-    <w:bookmarkEnd w:id="51"/>
-    <w:bookmarkStart w:id="52" w:name="X7d9663c8aee9fd902fb98b13d7523d25543d8bd"/>
+    <w:bookmarkEnd w:id="52"/>
+    <w:bookmarkStart w:id="53" w:name="X7d9663c8aee9fd902fb98b13d7523d25543d8bd"/>
     <w:p>
       <w:pPr>
         <w:pStyle w:val="Heading2"/>
@@ -4367,8 +4412,8 @@
         <w:t xml:space="preserve">branch are synced.</w:t>
       </w:r>
     </w:p>
-    <w:bookmarkEnd w:id="52"/>
-    <w:bookmarkStart w:id="54" w:name="future-seminars"/>
+    <w:bookmarkEnd w:id="53"/>
+    <w:bookmarkStart w:id="55" w:name="future-seminars"/>
     <w:p>
       <w:pPr>
         <w:pStyle w:val="Heading2"/>
@@ -4396,7 +4441,7 @@
       <w:r>
         <w:t xml:space="preserve"> </w:t>
       </w:r>
-      <w:hyperlink r:id="rId53">
+      <w:hyperlink r:id="rId54">
         <w:r>
           <w:rPr>
             <w:rStyle w:val="Hyperlink"/>
@@ -4408,8 +4453,8 @@
         <w:t xml:space="preserve">.</w:t>
       </w:r>
     </w:p>
-    <w:bookmarkEnd w:id="54"/>
-    <w:bookmarkStart w:id="58" w:name="X41b52b397d65335352e7d2b37f3dc381543f694"/>
+    <w:bookmarkEnd w:id="55"/>
+    <w:bookmarkStart w:id="59" w:name="X41b52b397d65335352e7d2b37f3dc381543f694"/>
     <w:p>
       <w:pPr>
         <w:pStyle w:val="Heading2"/>
@@ -4442,7 +4487,7 @@
           <w:numId w:val="1005"/>
         </w:numPr>
       </w:pPr>
-      <w:hyperlink r:id="rId55">
+      <w:hyperlink r:id="rId56">
         <w:r>
           <w:rPr>
             <w:rStyle w:val="Hyperlink"/>
@@ -4458,7 +4503,7 @@
           <w:numId w:val="1005"/>
         </w:numPr>
       </w:pPr>
-      <w:hyperlink r:id="rId56">
+      <w:hyperlink r:id="rId57">
         <w:r>
           <w:rPr>
             <w:rStyle w:val="Hyperlink"/>
@@ -4474,7 +4519,7 @@
           <w:numId w:val="1005"/>
         </w:numPr>
       </w:pPr>
-      <w:hyperlink r:id="rId57">
+      <w:hyperlink r:id="rId58">
         <w:r>
           <w:rPr>
             <w:rStyle w:val="Hyperlink"/>
@@ -4483,8 +4528,8 @@
         </w:r>
       </w:hyperlink>
     </w:p>
-    <w:bookmarkEnd w:id="58"/>
-    <w:bookmarkStart w:id="61" w:name="appendix-references"/>
+    <w:bookmarkEnd w:id="59"/>
+    <w:bookmarkStart w:id="62" w:name="appendix-references"/>
     <w:p>
       <w:pPr>
         <w:pStyle w:val="Heading2"/>
@@ -4528,7 +4573,7 @@
           <w:numId w:val="1006"/>
         </w:numPr>
       </w:pPr>
-      <w:hyperlink r:id="rId26">
+      <w:hyperlink r:id="rId27">
         <w:r>
           <w:rPr>
             <w:rStyle w:val="Hyperlink"/>
@@ -4547,7 +4592,7 @@
           <w:numId w:val="1006"/>
         </w:numPr>
       </w:pPr>
-      <w:hyperlink r:id="rId59">
+      <w:hyperlink r:id="rId60">
         <w:r>
           <w:rPr>
             <w:rStyle w:val="Hyperlink"/>
@@ -4572,7 +4617,7 @@
       <w:r>
         <w:t xml:space="preserve"> </w:t>
       </w:r>
-      <w:hyperlink r:id="rId60">
+      <w:hyperlink r:id="rId61">
         <w:r>
           <w:rPr>
             <w:rStyle w:val="Hyperlink"/>
@@ -4581,9 +4626,9 @@
         </w:r>
       </w:hyperlink>
     </w:p>
-    <w:bookmarkEnd w:id="61"/>
     <w:bookmarkEnd w:id="62"/>
-    <w:bookmarkStart w:id="69" w:name="about-the-authors"/>
+    <w:bookmarkEnd w:id="63"/>
+    <w:bookmarkStart w:id="70" w:name="about-the-authors"/>
     <w:p>
       <w:pPr>
         <w:pStyle w:val="Heading1"/>
@@ -4602,7 +4647,7 @@
       <w:r>
         <w:t xml:space="preserve"> </w:t>
       </w:r>
-      <w:hyperlink r:id="rId63">
+      <w:hyperlink r:id="rId64">
         <w:r>
           <w:rPr>
             <w:rStyle w:val="Hyperlink"/>
@@ -5060,7 +5105,7 @@
               <w:pStyle w:val="Compact"/>
               <w:jc w:val="left"/>
             </w:pPr>
-            <w:hyperlink r:id="rId64">
+            <w:hyperlink r:id="rId65">
               <w:r>
                 <w:rPr>
                   <w:rStyle w:val="Hyperlink"/>
@@ -5074,7 +5119,7 @@
             <w:r>
               <w:t xml:space="preserve"> </w:t>
             </w:r>
-            <w:hyperlink r:id="rId65">
+            <w:hyperlink r:id="rId66">
               <w:r>
                 <w:rPr>
                   <w:rStyle w:val="Hyperlink"/>
@@ -5088,7 +5133,7 @@
             <w:r>
               <w:t xml:space="preserve"> </w:t>
             </w:r>
-            <w:hyperlink r:id="rId66">
+            <w:hyperlink r:id="rId67">
               <w:r>
                 <w:rPr>
                   <w:rStyle w:val="Hyperlink"/>
@@ -5119,7 +5164,7 @@
               <w:pStyle w:val="Compact"/>
               <w:jc w:val="left"/>
             </w:pPr>
-            <w:hyperlink r:id="rId64">
+            <w:hyperlink r:id="rId65">
               <w:r>
                 <w:rPr>
                   <w:rStyle w:val="Hyperlink"/>
@@ -5150,7 +5195,7 @@
               <w:pStyle w:val="Compact"/>
               <w:jc w:val="left"/>
             </w:pPr>
-            <w:hyperlink r:id="rId65">
+            <w:hyperlink r:id="rId66">
               <w:r>
                 <w:rPr>
                   <w:rStyle w:val="Hyperlink"/>
@@ -5164,7 +5209,7 @@
             <w:r>
               <w:t xml:space="preserve"> </w:t>
             </w:r>
-            <w:hyperlink r:id="rId66">
+            <w:hyperlink r:id="rId67">
               <w:r>
                 <w:rPr>
                   <w:rStyle w:val="Hyperlink"/>
@@ -5178,7 +5223,7 @@
             <w:r>
               <w:t xml:space="preserve"> </w:t>
             </w:r>
-            <w:hyperlink r:id="rId64">
+            <w:hyperlink r:id="rId65">
               <w:r>
                 <w:rPr>
                   <w:rStyle w:val="Hyperlink"/>
@@ -5200,7 +5245,7 @@
             <w:r>
               <w:t xml:space="preserve">Package Developers (</w:t>
             </w:r>
-            <w:hyperlink r:id="rId67">
+            <w:hyperlink r:id="rId68">
               <w:r>
                 <w:rPr>
                   <w:rStyle w:val="Hyperlink"/>
@@ -5214,7 +5259,7 @@
             <w:r>
               <w:t xml:space="preserve"> </w:t>
             </w:r>
-            <w:hyperlink r:id="rId64">
+            <w:hyperlink r:id="rId65">
               <w:r>
                 <w:rPr>
                   <w:rStyle w:val="Hyperlink"/>
@@ -5228,7 +5273,7 @@
             <w:r>
               <w:t xml:space="preserve"> </w:t>
             </w:r>
-            <w:hyperlink r:id="rId68">
+            <w:hyperlink r:id="rId69">
               <w:r>
                 <w:rPr>
                   <w:rStyle w:val="Hyperlink"/>
@@ -5242,7 +5287,7 @@
             <w:r>
               <w:t xml:space="preserve"> </w:t>
             </w:r>
-            <w:hyperlink r:id="rId65">
+            <w:hyperlink r:id="rId66">
               <w:r>
                 <w:rPr>
                   <w:rStyle w:val="Hyperlink"/>
@@ -6009,8 +6054,8 @@
         <w:t xml:space="preserve">## [2] /usr/local/lib/R/library</w:t>
       </w:r>
     </w:p>
-    <w:bookmarkEnd w:id="69"/>
-    <w:bookmarkStart w:id="70" w:name="references"/>
+    <w:bookmarkEnd w:id="70"/>
+    <w:bookmarkStart w:id="71" w:name="references"/>
     <w:p>
       <w:pPr>
         <w:pStyle w:val="Heading1"/>
@@ -6028,7 +6073,7 @@
         <w:t xml:space="preserve">References</w:t>
       </w:r>
     </w:p>
-    <w:bookmarkEnd w:id="70"/>
+    <w:bookmarkEnd w:id="71"/>
     <w:sectPr/>
   </w:body>
 </w:document>

--- a/docs/Intro-to-Command-Line,-Season-1.docx
+++ b/docs/Intro-to-Command-Line,-Season-1.docx
@@ -129,7 +129,7 @@
       </w:r>
     </w:p>
     <w:bookmarkEnd w:id="20"/>
-    <w:bookmarkStart w:id="63" w:name="introduction-to-git-and-github"/>
+    <w:bookmarkStart w:id="67" w:name="introduction-to-git-and-github"/>
     <w:p>
       <w:pPr>
         <w:pStyle w:val="Heading1"/>
@@ -2301,7 +2301,7 @@
       </w:r>
     </w:p>
     <w:bookmarkEnd w:id="41"/>
-    <w:bookmarkStart w:id="43" w:name="exercises"/>
+    <w:bookmarkStart w:id="43" w:name="staging-model-revisited"/>
     <w:p>
       <w:pPr>
         <w:pStyle w:val="Heading2"/>
@@ -2311,6 +2311,72 @@
           <w:rStyle w:val="SectionNumber"/>
         </w:rPr>
         <w:t xml:space="preserve">2.7</w:t>
+      </w:r>
+      <w:r>
+        <w:tab/>
+      </w:r>
+      <w:r>
+        <w:t xml:space="preserve">Staging model revisited</w:t>
+      </w:r>
+    </w:p>
+    <w:p>
+      <w:pPr>
+        <w:pStyle w:val="FirstParagraph"/>
+      </w:pPr>
+      <w:r>
+        <w:drawing>
+          <wp:inline>
+            <wp:extent cx="3810000" cy="2540000"/>
+            <wp:effectExtent b="0" l="0" r="0" t="0"/>
+            <wp:docPr descr="" title="" id="1" name="Picture"/>
+            <a:graphic>
+              <a:graphicData uri="http://schemas.openxmlformats.org/drawingml/2006/picture">
+                <pic:pic>
+                  <pic:nvPicPr>
+                    <pic:cNvPr descr="images/git_workflow1.svg" id="0" name="Picture"/>
+                    <pic:cNvPicPr>
+                      <a:picLocks noChangeArrowheads="1" noChangeAspect="1"/>
+                    </pic:cNvPicPr>
+                  </pic:nvPicPr>
+                  <pic:blipFill>
+                    <a:blip r:embed="rId42"/>
+                    <a:stretch>
+                      <a:fillRect/>
+                    </a:stretch>
+                  </pic:blipFill>
+                  <pic:spPr bwMode="auto">
+                    <a:xfrm>
+                      <a:off x="0" y="0"/>
+                      <a:ext cx="3810000" cy="2540000"/>
+                    </a:xfrm>
+                    <a:prstGeom prst="rect">
+                      <a:avLst/>
+                    </a:prstGeom>
+                    <a:noFill/>
+                    <a:ln w="9525">
+                      <a:noFill/>
+                      <a:headEnd/>
+                      <a:tailEnd/>
+                    </a:ln>
+                  </pic:spPr>
+                </pic:pic>
+              </a:graphicData>
+            </a:graphic>
+          </wp:inline>
+        </w:drawing>
+      </w:r>
+    </w:p>
+    <w:bookmarkEnd w:id="43"/>
+    <w:bookmarkStart w:id="45" w:name="exercises"/>
+    <w:p>
+      <w:pPr>
+        <w:pStyle w:val="Heading2"/>
+      </w:pPr>
+      <w:r>
+        <w:rPr>
+          <w:rStyle w:val="SectionNumber"/>
+        </w:rPr>
+        <w:t xml:space="preserve">2.8</w:t>
       </w:r>
       <w:r>
         <w:tab/>
@@ -2501,7 +2567,7 @@
         <w:t xml:space="preserve">. This should be easier.</w:t>
       </w:r>
     </w:p>
-    <w:bookmarkStart w:id="42" w:name="tricks"/>
+    <w:bookmarkStart w:id="44" w:name="tricks"/>
     <w:p>
       <w:pPr>
         <w:pStyle w:val="Heading3"/>
@@ -2510,7 +2576,7 @@
         <w:rPr>
           <w:rStyle w:val="SectionNumber"/>
         </w:rPr>
-        <w:t xml:space="preserve">2.7.1</w:t>
+        <w:t xml:space="preserve">2.8.1</w:t>
       </w:r>
       <w:r>
         <w:tab/>
@@ -2654,9 +2720,9 @@
         <w:t xml:space="preserve">to amend your commit to contain your file.</w:t>
       </w:r>
     </w:p>
-    <w:bookmarkEnd w:id="42"/>
-    <w:bookmarkEnd w:id="43"/>
-    <w:bookmarkStart w:id="46" w:name="git-log"/>
+    <w:bookmarkEnd w:id="44"/>
+    <w:bookmarkEnd w:id="45"/>
+    <w:bookmarkStart w:id="48" w:name="git-log"/>
     <w:p>
       <w:pPr>
         <w:pStyle w:val="Heading2"/>
@@ -2665,7 +2731,7 @@
         <w:rPr>
           <w:rStyle w:val="SectionNumber"/>
         </w:rPr>
-        <w:t xml:space="preserve">2.8</w:t>
+        <w:t xml:space="preserve">2.9</w:t>
       </w:r>
       <w:r>
         <w:tab/>
@@ -2935,7 +3001,7 @@
         <w:t xml:space="preserve">is pointing to it.</w:t>
       </w:r>
     </w:p>
-    <w:bookmarkStart w:id="44" w:name="looking-back-at-history"/>
+    <w:bookmarkStart w:id="46" w:name="looking-back-at-history"/>
     <w:p>
       <w:pPr>
         <w:pStyle w:val="Heading3"/>
@@ -2944,7 +3010,7 @@
         <w:rPr>
           <w:rStyle w:val="SectionNumber"/>
         </w:rPr>
-        <w:t xml:space="preserve">2.8.1</w:t>
+        <w:t xml:space="preserve">2.9.1</w:t>
       </w:r>
       <w:r>
         <w:tab/>
@@ -3129,8 +3195,8 @@
         <w:t xml:space="preserve">Your branch is up to date with 'origin/main'.</w:t>
       </w:r>
     </w:p>
-    <w:bookmarkEnd w:id="44"/>
-    <w:bookmarkStart w:id="45" w:name="other-ways-of-looking-at-git-log"/>
+    <w:bookmarkEnd w:id="46"/>
+    <w:bookmarkStart w:id="47" w:name="other-ways-of-looking-at-git-log"/>
     <w:p>
       <w:pPr>
         <w:pStyle w:val="Heading3"/>
@@ -3139,7 +3205,7 @@
         <w:rPr>
           <w:rStyle w:val="SectionNumber"/>
         </w:rPr>
-        <w:t xml:space="preserve">2.8.2</w:t>
+        <w:t xml:space="preserve">2.9.2</w:t>
       </w:r>
       <w:r>
         <w:tab/>
@@ -3227,9 +3293,9 @@
         <w:t xml:space="preserve">folder.</w:t>
       </w:r>
     </w:p>
-    <w:bookmarkEnd w:id="45"/>
-    <w:bookmarkEnd w:id="46"/>
-    <w:bookmarkStart w:id="51" w:name="undoing"/>
+    <w:bookmarkEnd w:id="47"/>
+    <w:bookmarkEnd w:id="48"/>
+    <w:bookmarkStart w:id="53" w:name="undoing"/>
     <w:p>
       <w:pPr>
         <w:pStyle w:val="Heading2"/>
@@ -3238,7 +3304,7 @@
         <w:rPr>
           <w:rStyle w:val="SectionNumber"/>
         </w:rPr>
-        <w:t xml:space="preserve">2.9</w:t>
+        <w:t xml:space="preserve">2.10</w:t>
       </w:r>
       <w:r>
         <w:tab/>
@@ -3247,7 +3313,7 @@
         <w:t xml:space="preserve">Undoing</w:t>
       </w:r>
     </w:p>
-    <w:bookmarkStart w:id="47" w:name="unstage-a-file"/>
+    <w:bookmarkStart w:id="49" w:name="unstage-a-file"/>
     <w:p>
       <w:pPr>
         <w:pStyle w:val="Heading3"/>
@@ -3256,7 +3322,7 @@
         <w:rPr>
           <w:rStyle w:val="SectionNumber"/>
         </w:rPr>
-        <w:t xml:space="preserve">2.9.1</w:t>
+        <w:t xml:space="preserve">2.10.1</w:t>
       </w:r>
       <w:r>
         <w:tab/>
@@ -3300,8 +3366,8 @@
         <w:t xml:space="preserve">.</w:t>
       </w:r>
     </w:p>
-    <w:bookmarkEnd w:id="47"/>
-    <w:bookmarkStart w:id="48" w:name="unmodify-a-file"/>
+    <w:bookmarkEnd w:id="49"/>
+    <w:bookmarkStart w:id="50" w:name="unmodify-a-file"/>
     <w:p>
       <w:pPr>
         <w:pStyle w:val="Heading3"/>
@@ -3310,7 +3376,7 @@
         <w:rPr>
           <w:rStyle w:val="SectionNumber"/>
         </w:rPr>
-        <w:t xml:space="preserve">2.9.2</w:t>
+        <w:t xml:space="preserve">2.10.2</w:t>
       </w:r>
       <w:r>
         <w:tab/>
@@ -3369,8 +3435,8 @@
         <w:t xml:space="preserve">Warning: This cannot be undone!</w:t>
       </w:r>
     </w:p>
-    <w:bookmarkEnd w:id="48"/>
-    <w:bookmarkStart w:id="49" w:name="revert-a-commit"/>
+    <w:bookmarkEnd w:id="50"/>
+    <w:bookmarkStart w:id="51" w:name="revert-a-commit"/>
     <w:p>
       <w:pPr>
         <w:pStyle w:val="Heading3"/>
@@ -3379,7 +3445,7 @@
         <w:rPr>
           <w:rStyle w:val="SectionNumber"/>
         </w:rPr>
-        <w:t xml:space="preserve">2.9.3</w:t>
+        <w:t xml:space="preserve">2.10.3</w:t>
       </w:r>
       <w:r>
         <w:tab/>
@@ -3408,8 +3474,8 @@
         <w:t xml:space="preserve">. This will undo that commit. However, if the content of that commit has experienced intermediate changes, it will raise a conflict.</w:t>
       </w:r>
     </w:p>
-    <w:bookmarkEnd w:id="49"/>
-    <w:bookmarkStart w:id="50" w:name="reset-to-a-previous-commit"/>
+    <w:bookmarkEnd w:id="51"/>
+    <w:bookmarkStart w:id="52" w:name="reset-to-a-previous-commit"/>
     <w:p>
       <w:pPr>
         <w:pStyle w:val="Heading3"/>
@@ -3418,7 +3484,7 @@
         <w:rPr>
           <w:rStyle w:val="SectionNumber"/>
         </w:rPr>
-        <w:t xml:space="preserve">2.9.4</w:t>
+        <w:t xml:space="preserve">2.10.4</w:t>
       </w:r>
       <w:r>
         <w:tab/>
@@ -3477,9 +3543,9 @@
         <w:t xml:space="preserve">Warning: This cannot be undone!</w:t>
       </w:r>
     </w:p>
-    <w:bookmarkEnd w:id="50"/>
-    <w:bookmarkEnd w:id="51"/>
-    <w:bookmarkStart w:id="52" w:name="creating-a-github-remote-repository"/>
+    <w:bookmarkEnd w:id="52"/>
+    <w:bookmarkEnd w:id="53"/>
+    <w:bookmarkStart w:id="54" w:name="creating-a-github-remote-repository"/>
     <w:p>
       <w:pPr>
         <w:pStyle w:val="Heading2"/>
@@ -3488,7 +3554,7 @@
         <w:rPr>
           <w:rStyle w:val="SectionNumber"/>
         </w:rPr>
-        <w:t xml:space="preserve">2.10</w:t>
+        <w:t xml:space="preserve">2.11</w:t>
       </w:r>
       <w:r>
         <w:tab/>
@@ -3529,8 +3595,8 @@
         <w:t xml:space="preserve">We first create a GitHub remote repository on the GitHub account.</w:t>
       </w:r>
     </w:p>
-    <w:bookmarkEnd w:id="52"/>
-    <w:bookmarkStart w:id="53" w:name="X7d9663c8aee9fd902fb98b13d7523d25543d8bd"/>
+    <w:bookmarkEnd w:id="54"/>
+    <w:bookmarkStart w:id="56" w:name="X7d9663c8aee9fd902fb98b13d7523d25543d8bd"/>
     <w:p>
       <w:pPr>
         <w:pStyle w:val="Heading2"/>
@@ -3539,7 +3605,7 @@
         <w:rPr>
           <w:rStyle w:val="SectionNumber"/>
         </w:rPr>
-        <w:t xml:space="preserve">2.11</w:t>
+        <w:t xml:space="preserve">2.12</w:t>
       </w:r>
       <w:r>
         <w:tab/>
@@ -4038,6 +4104,61 @@
         <w:pStyle w:val="BodyText"/>
       </w:pPr>
       <w:r>
+        <w:t xml:space="preserve">Now, here is what our staging model looks like:</w:t>
+      </w:r>
+    </w:p>
+    <w:p>
+      <w:pPr>
+        <w:pStyle w:val="BodyText"/>
+      </w:pPr>
+      <w:r>
+        <w:drawing>
+          <wp:inline>
+            <wp:extent cx="3810000" cy="2540000"/>
+            <wp:effectExtent b="0" l="0" r="0" t="0"/>
+            <wp:docPr descr="" title="" id="1" name="Picture"/>
+            <a:graphic>
+              <a:graphicData uri="http://schemas.openxmlformats.org/drawingml/2006/picture">
+                <pic:pic>
+                  <pic:nvPicPr>
+                    <pic:cNvPr descr="images/git_workflow2.svg" id="0" name="Picture"/>
+                    <pic:cNvPicPr>
+                      <a:picLocks noChangeArrowheads="1" noChangeAspect="1"/>
+                    </pic:cNvPicPr>
+                  </pic:nvPicPr>
+                  <pic:blipFill>
+                    <a:blip r:embed="rId55"/>
+                    <a:stretch>
+                      <a:fillRect/>
+                    </a:stretch>
+                  </pic:blipFill>
+                  <pic:spPr bwMode="auto">
+                    <a:xfrm>
+                      <a:off x="0" y="0"/>
+                      <a:ext cx="3810000" cy="2540000"/>
+                    </a:xfrm>
+                    <a:prstGeom prst="rect">
+                      <a:avLst/>
+                    </a:prstGeom>
+                    <a:noFill/>
+                    <a:ln w="9525">
+                      <a:noFill/>
+                      <a:headEnd/>
+                      <a:tailEnd/>
+                    </a:ln>
+                  </pic:spPr>
+                </pic:pic>
+              </a:graphicData>
+            </a:graphic>
+          </wp:inline>
+        </w:drawing>
+      </w:r>
+    </w:p>
+    <w:p>
+      <w:pPr>
+        <w:pStyle w:val="BodyText"/>
+      </w:pPr>
+      <w:r>
         <w:t xml:space="preserve">If you make a new commit, but don’t push it yet, what happens?</w:t>
       </w:r>
     </w:p>
@@ -4412,8 +4533,8 @@
         <w:t xml:space="preserve">branch are synced.</w:t>
       </w:r>
     </w:p>
-    <w:bookmarkEnd w:id="53"/>
-    <w:bookmarkStart w:id="55" w:name="future-seminars"/>
+    <w:bookmarkEnd w:id="56"/>
+    <w:bookmarkStart w:id="58" w:name="future-seminars"/>
     <w:p>
       <w:pPr>
         <w:pStyle w:val="Heading2"/>
@@ -4422,7 +4543,7 @@
         <w:rPr>
           <w:rStyle w:val="SectionNumber"/>
         </w:rPr>
-        <w:t xml:space="preserve">2.12</w:t>
+        <w:t xml:space="preserve">2.13</w:t>
       </w:r>
       <w:r>
         <w:tab/>
@@ -4441,7 +4562,7 @@
       <w:r>
         <w:t xml:space="preserve"> </w:t>
       </w:r>
-      <w:hyperlink r:id="rId54">
+      <w:hyperlink r:id="rId57">
         <w:r>
           <w:rPr>
             <w:rStyle w:val="Hyperlink"/>
@@ -4453,8 +4574,8 @@
         <w:t xml:space="preserve">.</w:t>
       </w:r>
     </w:p>
-    <w:bookmarkEnd w:id="55"/>
-    <w:bookmarkStart w:id="59" w:name="X41b52b397d65335352e7d2b37f3dc381543f694"/>
+    <w:bookmarkEnd w:id="58"/>
+    <w:bookmarkStart w:id="63" w:name="X41b52b397d65335352e7d2b37f3dc381543f694"/>
     <w:p>
       <w:pPr>
         <w:pStyle w:val="Heading2"/>
@@ -4463,7 +4584,7 @@
         <w:rPr>
           <w:rStyle w:val="SectionNumber"/>
         </w:rPr>
-        <w:t xml:space="preserve">2.13</w:t>
+        <w:t xml:space="preserve">2.14</w:t>
       </w:r>
       <w:r>
         <w:tab/>
@@ -4487,7 +4608,7 @@
           <w:numId w:val="1005"/>
         </w:numPr>
       </w:pPr>
-      <w:hyperlink r:id="rId56">
+      <w:hyperlink r:id="rId59">
         <w:r>
           <w:rPr>
             <w:rStyle w:val="Hyperlink"/>
@@ -4503,7 +4624,7 @@
           <w:numId w:val="1005"/>
         </w:numPr>
       </w:pPr>
-      <w:hyperlink r:id="rId57">
+      <w:hyperlink r:id="rId60">
         <w:r>
           <w:rPr>
             <w:rStyle w:val="Hyperlink"/>
@@ -4519,7 +4640,7 @@
           <w:numId w:val="1005"/>
         </w:numPr>
       </w:pPr>
-      <w:hyperlink r:id="rId58">
+      <w:hyperlink r:id="rId61">
         <w:r>
           <w:rPr>
             <w:rStyle w:val="Hyperlink"/>
@@ -4528,8 +4649,33 @@
         </w:r>
       </w:hyperlink>
     </w:p>
-    <w:bookmarkEnd w:id="59"/>
-    <w:bookmarkStart w:id="62" w:name="appendix-references"/>
+    <w:p>
+      <w:pPr>
+        <w:pStyle w:val="FirstParagraph"/>
+      </w:pPr>
+      <w:r>
+        <w:rPr>
+          <w:bCs/>
+          <w:b/>
+        </w:rPr>
+        <w:t xml:space="preserve">A nice troubleshooting guide</w:t>
+      </w:r>
+    </w:p>
+    <w:p>
+      <w:pPr>
+        <w:pStyle w:val="BodyText"/>
+      </w:pPr>
+      <w:hyperlink r:id="rId62">
+        <w:r>
+          <w:rPr>
+            <w:rStyle w:val="Hyperlink"/>
+          </w:rPr>
+          <w:t xml:space="preserve">DangItGit</w:t>
+        </w:r>
+      </w:hyperlink>
+    </w:p>
+    <w:bookmarkEnd w:id="63"/>
+    <w:bookmarkStart w:id="66" w:name="appendix-references"/>
     <w:p>
       <w:pPr>
         <w:pStyle w:val="Heading2"/>
@@ -4538,7 +4684,7 @@
         <w:rPr>
           <w:rStyle w:val="SectionNumber"/>
         </w:rPr>
-        <w:t xml:space="preserve">2.14</w:t>
+        <w:t xml:space="preserve">2.15</w:t>
       </w:r>
       <w:r>
         <w:tab/>
@@ -4592,7 +4738,7 @@
           <w:numId w:val="1006"/>
         </w:numPr>
       </w:pPr>
-      <w:hyperlink r:id="rId60">
+      <w:hyperlink r:id="rId64">
         <w:r>
           <w:rPr>
             <w:rStyle w:val="Hyperlink"/>
@@ -4617,7 +4763,7 @@
       <w:r>
         <w:t xml:space="preserve"> </w:t>
       </w:r>
-      <w:hyperlink r:id="rId61">
+      <w:hyperlink r:id="rId65">
         <w:r>
           <w:rPr>
             <w:rStyle w:val="Hyperlink"/>
@@ -4626,9 +4772,9 @@
         </w:r>
       </w:hyperlink>
     </w:p>
-    <w:bookmarkEnd w:id="62"/>
-    <w:bookmarkEnd w:id="63"/>
-    <w:bookmarkStart w:id="70" w:name="about-the-authors"/>
+    <w:bookmarkEnd w:id="66"/>
+    <w:bookmarkEnd w:id="67"/>
+    <w:bookmarkStart w:id="74" w:name="about-the-authors"/>
     <w:p>
       <w:pPr>
         <w:pStyle w:val="Heading1"/>
@@ -4647,7 +4793,7 @@
       <w:r>
         <w:t xml:space="preserve"> </w:t>
       </w:r>
-      <w:hyperlink r:id="rId64">
+      <w:hyperlink r:id="rId68">
         <w:r>
           <w:rPr>
             <w:rStyle w:val="Hyperlink"/>
@@ -5105,7 +5251,7 @@
               <w:pStyle w:val="Compact"/>
               <w:jc w:val="left"/>
             </w:pPr>
-            <w:hyperlink r:id="rId65">
+            <w:hyperlink r:id="rId69">
               <w:r>
                 <w:rPr>
                   <w:rStyle w:val="Hyperlink"/>
@@ -5119,7 +5265,7 @@
             <w:r>
               <w:t xml:space="preserve"> </w:t>
             </w:r>
-            <w:hyperlink r:id="rId66">
+            <w:hyperlink r:id="rId70">
               <w:r>
                 <w:rPr>
                   <w:rStyle w:val="Hyperlink"/>
@@ -5133,7 +5279,7 @@
             <w:r>
               <w:t xml:space="preserve"> </w:t>
             </w:r>
-            <w:hyperlink r:id="rId67">
+            <w:hyperlink r:id="rId71">
               <w:r>
                 <w:rPr>
                   <w:rStyle w:val="Hyperlink"/>
@@ -5164,7 +5310,7 @@
               <w:pStyle w:val="Compact"/>
               <w:jc w:val="left"/>
             </w:pPr>
-            <w:hyperlink r:id="rId65">
+            <w:hyperlink r:id="rId69">
               <w:r>
                 <w:rPr>
                   <w:rStyle w:val="Hyperlink"/>
@@ -5195,7 +5341,7 @@
               <w:pStyle w:val="Compact"/>
               <w:jc w:val="left"/>
             </w:pPr>
-            <w:hyperlink r:id="rId66">
+            <w:hyperlink r:id="rId70">
               <w:r>
                 <w:rPr>
                   <w:rStyle w:val="Hyperlink"/>
@@ -5209,7 +5355,7 @@
             <w:r>
               <w:t xml:space="preserve"> </w:t>
             </w:r>
-            <w:hyperlink r:id="rId67">
+            <w:hyperlink r:id="rId71">
               <w:r>
                 <w:rPr>
                   <w:rStyle w:val="Hyperlink"/>
@@ -5223,7 +5369,7 @@
             <w:r>
               <w:t xml:space="preserve"> </w:t>
             </w:r>
-            <w:hyperlink r:id="rId65">
+            <w:hyperlink r:id="rId69">
               <w:r>
                 <w:rPr>
                   <w:rStyle w:val="Hyperlink"/>
@@ -5245,7 +5391,7 @@
             <w:r>
               <w:t xml:space="preserve">Package Developers (</w:t>
             </w:r>
-            <w:hyperlink r:id="rId68">
+            <w:hyperlink r:id="rId72">
               <w:r>
                 <w:rPr>
                   <w:rStyle w:val="Hyperlink"/>
@@ -5259,7 +5405,7 @@
             <w:r>
               <w:t xml:space="preserve"> </w:t>
             </w:r>
-            <w:hyperlink r:id="rId65">
+            <w:hyperlink r:id="rId69">
               <w:r>
                 <w:rPr>
                   <w:rStyle w:val="Hyperlink"/>
@@ -5273,7 +5419,7 @@
             <w:r>
               <w:t xml:space="preserve"> </w:t>
             </w:r>
-            <w:hyperlink r:id="rId69">
+            <w:hyperlink r:id="rId73">
               <w:r>
                 <w:rPr>
                   <w:rStyle w:val="Hyperlink"/>
@@ -5287,7 +5433,7 @@
             <w:r>
               <w:t xml:space="preserve"> </w:t>
             </w:r>
-            <w:hyperlink r:id="rId66">
+            <w:hyperlink r:id="rId70">
               <w:r>
                 <w:rPr>
                   <w:rStyle w:val="Hyperlink"/>
@@ -5673,7 +5819,7 @@
         <w:rPr>
           <w:rStyle w:val="VerbatimChar"/>
         </w:rPr>
-        <w:t xml:space="preserve">##  date     2023-10-17                  </w:t>
+        <w:t xml:space="preserve">##  date     2023-10-18                  </w:t>
       </w:r>
       <w:r>
         <w:br/>
@@ -6054,8 +6200,8 @@
         <w:t xml:space="preserve">## [2] /usr/local/lib/R/library</w:t>
       </w:r>
     </w:p>
-    <w:bookmarkEnd w:id="70"/>
-    <w:bookmarkStart w:id="71" w:name="references"/>
+    <w:bookmarkEnd w:id="74"/>
+    <w:bookmarkStart w:id="75" w:name="references"/>
     <w:p>
       <w:pPr>
         <w:pStyle w:val="Heading1"/>
@@ -6073,7 +6219,7 @@
         <w:t xml:space="preserve">References</w:t>
       </w:r>
     </w:p>
-    <w:bookmarkEnd w:id="71"/>
+    <w:bookmarkEnd w:id="75"/>
     <w:sectPr/>
   </w:body>
 </w:document>

--- a/docs/Intro-to-Command-Line,-Season-1.docx
+++ b/docs/Intro-to-Command-Line,-Season-1.docx
@@ -43,7 +43,7 @@
         <w:t xml:space="preserve"> </w:t>
       </w:r>
       <w:r>
-        <w:t xml:space="preserve">1</w:t>
+        <w:t xml:space="preserve">2</w:t>
       </w:r>
     </w:p>
     <w:p>
@@ -51,13 +51,13 @@
         <w:pStyle w:val="Date"/>
       </w:pPr>
       <w:r>
-        <w:t xml:space="preserve">October,</w:t>
-      </w:r>
-      <w:r>
-        <w:t xml:space="preserve"> </w:t>
-      </w:r>
-      <w:r>
-        <w:t xml:space="preserve">2023</w:t>
+        <w:t xml:space="preserve">January,</w:t>
+      </w:r>
+      <w:r>
+        <w:t xml:space="preserve"> </w:t>
+      </w:r>
+      <w:r>
+        <w:t xml:space="preserve">2024</w:t>
       </w:r>
     </w:p>
     <w:sdt>
@@ -129,7 +129,7 @@
       </w:r>
     </w:p>
     <w:bookmarkEnd w:id="20"/>
-    <w:bookmarkStart w:id="67" w:name="introduction-to-git-and-github"/>
+    <w:bookmarkStart w:id="67" w:name="introduction-to-git"/>
     <w:p>
       <w:pPr>
         <w:pStyle w:val="Heading1"/>
@@ -144,7 +144,7 @@
         <w:tab/>
       </w:r>
       <w:r>
-        <w:t xml:space="preserve">Introduction to Git and GitHub</w:t>
+        <w:t xml:space="preserve">Introduction to Git</w:t>
       </w:r>
     </w:p>
     <w:bookmarkStart w:id="24" w:name="why-version-control"/>
@@ -5819,7 +5819,7 @@
         <w:rPr>
           <w:rStyle w:val="VerbatimChar"/>
         </w:rPr>
-        <w:t xml:space="preserve">##  date     2023-10-18                  </w:t>
+        <w:t xml:space="preserve">##  date     2024-01-04                  </w:t>
       </w:r>
       <w:r>
         <w:br/>

--- a/docs/Intro-to-Command-Line,-Season-1.docx
+++ b/docs/Intro-to-Command-Line,-Season-1.docx
@@ -129,7 +129,7 @@
       </w:r>
     </w:p>
     <w:bookmarkEnd w:id="20"/>
-    <w:bookmarkStart w:id="67" w:name="introduction-to-git"/>
+    <w:bookmarkStart w:id="69" w:name="introduction-to-git"/>
     <w:p>
       <w:pPr>
         <w:pStyle w:val="Heading1"/>
@@ -707,11 +707,11 @@
         <w:pStyle w:val="FirstParagraph"/>
       </w:pPr>
       <w:r>
-        <w:t xml:space="preserve">This workflow of branching and merging is extremely popular in collaborative work, and we will hold future seminars on mastering it.</w:t>
+        <w:t xml:space="preserve">This workflow of branching and merging is extremely popular in collaborative work, and we will hold future workshops on mastering it.</w:t>
       </w:r>
     </w:p>
     <w:bookmarkEnd w:id="28"/>
-    <w:bookmarkStart w:id="37" w:name="set-up"/>
+    <w:bookmarkStart w:id="39" w:name="set-up"/>
     <w:p>
       <w:pPr>
         <w:pStyle w:val="Heading2"/>
@@ -773,7 +773,7 @@
       </w:r>
     </w:p>
     <w:bookmarkEnd w:id="30"/>
-    <w:bookmarkStart w:id="32" w:name="create-a-github-account"/>
+    <w:bookmarkStart w:id="32" w:name="installing-github-command-line-tools"/>
     <w:p>
       <w:pPr>
         <w:pStyle w:val="Heading3"/>
@@ -788,6 +788,50 @@
         <w:tab/>
       </w:r>
       <w:r>
+        <w:t xml:space="preserve">Installing GitHub Command Line Tools</w:t>
+      </w:r>
+    </w:p>
+    <w:p>
+      <w:pPr>
+        <w:pStyle w:val="FirstParagraph"/>
+      </w:pPr>
+      <w:r>
+        <w:t xml:space="preserve">If you are learning via replit, then GitHub Command Line Tools is already installed. See this website for</w:t>
+      </w:r>
+      <w:r>
+        <w:t xml:space="preserve"> </w:t>
+      </w:r>
+      <w:hyperlink r:id="rId31">
+        <w:r>
+          <w:rPr>
+            <w:rStyle w:val="Hyperlink"/>
+          </w:rPr>
+          <w:t xml:space="preserve">installation info</w:t>
+        </w:r>
+      </w:hyperlink>
+      <w:r>
+        <w:t xml:space="preserve"> </w:t>
+      </w:r>
+      <w:r>
+        <w:t xml:space="preserve">on your local computer.</w:t>
+      </w:r>
+    </w:p>
+    <w:bookmarkEnd w:id="32"/>
+    <w:bookmarkStart w:id="34" w:name="create-a-github-account"/>
+    <w:p>
+      <w:pPr>
+        <w:pStyle w:val="Heading3"/>
+      </w:pPr>
+      <w:r>
+        <w:rPr>
+          <w:rStyle w:val="SectionNumber"/>
+        </w:rPr>
+        <w:t xml:space="preserve">2.3.3</w:t>
+      </w:r>
+      <w:r>
+        <w:tab/>
+      </w:r>
+      <w:r>
         <w:t xml:space="preserve">Create a GitHub account</w:t>
       </w:r>
     </w:p>
@@ -801,7 +845,7 @@
       <w:r>
         <w:t xml:space="preserve"> </w:t>
       </w:r>
-      <w:hyperlink r:id="rId31">
+      <w:hyperlink r:id="rId33">
         <w:r>
           <w:rPr>
             <w:rStyle w:val="Hyperlink"/>
@@ -813,8 +857,8 @@
         <w:t xml:space="preserve">.</w:t>
       </w:r>
     </w:p>
-    <w:bookmarkEnd w:id="32"/>
-    <w:bookmarkStart w:id="33" w:name="adding-your-information-for-git"/>
+    <w:bookmarkEnd w:id="34"/>
+    <w:bookmarkStart w:id="35" w:name="adding-your-information-for-git"/>
     <w:p>
       <w:pPr>
         <w:pStyle w:val="Heading3"/>
@@ -823,7 +867,7 @@
         <w:rPr>
           <w:rStyle w:val="SectionNumber"/>
         </w:rPr>
-        <w:t xml:space="preserve">2.3.3</w:t>
+        <w:t xml:space="preserve">2.3.4</w:t>
       </w:r>
       <w:r>
         <w:tab/>
@@ -895,11 +939,11 @@
         <w:t xml:space="preserve"> </w:t>
       </w:r>
       <w:r>
-        <w:t xml:space="preserve">with your email address you used for your GitHub account.</w:t>
-      </w:r>
-    </w:p>
-    <w:bookmarkEnd w:id="33"/>
-    <w:bookmarkStart w:id="35" w:name="connecting-git-to-your-github-account"/>
+        <w:t xml:space="preserve">with your email address.</w:t>
+      </w:r>
+    </w:p>
+    <w:bookmarkEnd w:id="35"/>
+    <w:bookmarkStart w:id="37" w:name="connecting-git-to-your-github-account"/>
     <w:p>
       <w:pPr>
         <w:pStyle w:val="Heading3"/>
@@ -908,7 +952,7 @@
         <w:rPr>
           <w:rStyle w:val="SectionNumber"/>
         </w:rPr>
-        <w:t xml:space="preserve">2.3.4</w:t>
+        <w:t xml:space="preserve">2.3.5</w:t>
       </w:r>
       <w:r>
         <w:tab/>
@@ -922,7 +966,7 @@
         <w:pStyle w:val="FirstParagraph"/>
       </w:pPr>
       <w:r>
-        <w:t xml:space="preserve">We change the settings of your Git software so that it connects to your GitHub account:</w:t>
+        <w:t xml:space="preserve">We connect Git to your GitHub account via GitHub CLI:</w:t>
       </w:r>
     </w:p>
     <w:p>
@@ -992,7 +1036,7 @@
       <w:r>
         <w:t xml:space="preserve"> </w:t>
       </w:r>
-      <w:hyperlink r:id="rId34">
+      <w:hyperlink r:id="rId36">
         <w:r>
           <w:rPr>
             <w:rStyle w:val="Hyperlink"/>
@@ -1004,8 +1048,8 @@
         <w:t xml:space="preserve">.</w:t>
       </w:r>
     </w:p>
-    <w:bookmarkEnd w:id="35"/>
-    <w:bookmarkStart w:id="36" w:name="optional-change-text-editor"/>
+    <w:bookmarkEnd w:id="37"/>
+    <w:bookmarkStart w:id="38" w:name="optional-change-text-editor"/>
     <w:p>
       <w:pPr>
         <w:pStyle w:val="Heading3"/>
@@ -1014,7 +1058,7 @@
         <w:rPr>
           <w:rStyle w:val="SectionNumber"/>
         </w:rPr>
-        <w:t xml:space="preserve">2.3.5</w:t>
+        <w:t xml:space="preserve">2.3.6</w:t>
       </w:r>
       <w:r>
         <w:tab/>
@@ -1084,9 +1128,9 @@
         <w:t xml:space="preserve">% git config --global core.editor "nano"</w:t>
       </w:r>
     </w:p>
-    <w:bookmarkEnd w:id="36"/>
-    <w:bookmarkEnd w:id="37"/>
-    <w:bookmarkStart w:id="38" w:name="setting-up-a-local-repository"/>
+    <w:bookmarkEnd w:id="38"/>
+    <w:bookmarkEnd w:id="39"/>
+    <w:bookmarkStart w:id="40" w:name="setting-up-a-local-repository"/>
     <w:p>
       <w:pPr>
         <w:pStyle w:val="Heading2"/>
@@ -1388,8 +1432,8 @@
         <w:t xml:space="preserve">, it gives suggestions on what you can do. We will create a file, and commit it to our repository. Before we do so, we have some more concepts to unpack.</w:t>
       </w:r>
     </w:p>
-    <w:bookmarkEnd w:id="38"/>
-    <w:bookmarkStart w:id="40" w:name="staging-model-to-make-commits"/>
+    <w:bookmarkEnd w:id="40"/>
+    <w:bookmarkStart w:id="42" w:name="staging-model-to-make-commits"/>
     <w:p>
       <w:pPr>
         <w:pStyle w:val="Heading2"/>
@@ -1462,7 +1506,7 @@
       <w:r>
         <w:t xml:space="preserve"> </w:t>
       </w:r>
-      <w:hyperlink r:id="rId39">
+      <w:hyperlink r:id="rId41">
         <w:r>
           <w:rPr>
             <w:rStyle w:val="Hyperlink"/>
@@ -1592,8 +1636,8 @@
         <w:t xml:space="preserve">means that the data is safely stored in your local repository.</w:t>
       </w:r>
     </w:p>
-    <w:bookmarkEnd w:id="40"/>
-    <w:bookmarkStart w:id="41" w:name="making-your-first-commit"/>
+    <w:bookmarkEnd w:id="42"/>
+    <w:bookmarkStart w:id="43" w:name="making-your-first-commit"/>
     <w:p>
       <w:pPr>
         <w:pStyle w:val="Heading2"/>
@@ -2300,8 +2344,8 @@
         <w:t xml:space="preserve">.</w:t>
       </w:r>
     </w:p>
-    <w:bookmarkEnd w:id="41"/>
-    <w:bookmarkStart w:id="43" w:name="staging-model-revisited"/>
+    <w:bookmarkEnd w:id="43"/>
+    <w:bookmarkStart w:id="45" w:name="staging-model-revisited"/>
     <w:p>
       <w:pPr>
         <w:pStyle w:val="Heading2"/>
@@ -2339,7 +2383,7 @@
                     </pic:cNvPicPr>
                   </pic:nvPicPr>
                   <pic:blipFill>
-                    <a:blip r:embed="rId42"/>
+                    <a:blip r:embed="rId44"/>
                     <a:stretch>
                       <a:fillRect/>
                     </a:stretch>
@@ -2366,8 +2410,8 @@
         </w:drawing>
       </w:r>
     </w:p>
-    <w:bookmarkEnd w:id="43"/>
-    <w:bookmarkStart w:id="45" w:name="exercises"/>
+    <w:bookmarkEnd w:id="45"/>
+    <w:bookmarkStart w:id="47" w:name="exercises"/>
     <w:p>
       <w:pPr>
         <w:pStyle w:val="Heading2"/>
@@ -2567,7 +2611,7 @@
         <w:t xml:space="preserve">. This should be easier.</w:t>
       </w:r>
     </w:p>
-    <w:bookmarkStart w:id="44" w:name="tricks"/>
+    <w:bookmarkStart w:id="46" w:name="tricks"/>
     <w:p>
       <w:pPr>
         <w:pStyle w:val="Heading3"/>
@@ -2720,9 +2764,9 @@
         <w:t xml:space="preserve">to amend your commit to contain your file.</w:t>
       </w:r>
     </w:p>
-    <w:bookmarkEnd w:id="44"/>
-    <w:bookmarkEnd w:id="45"/>
-    <w:bookmarkStart w:id="48" w:name="git-log"/>
+    <w:bookmarkEnd w:id="46"/>
+    <w:bookmarkEnd w:id="47"/>
+    <w:bookmarkStart w:id="50" w:name="git-log"/>
     <w:p>
       <w:pPr>
         <w:pStyle w:val="Heading2"/>
@@ -2907,7 +2951,7 @@
         <w:t xml:space="preserve"> </w:t>
       </w:r>
       <w:r>
-        <w:t xml:space="preserve">in our commit history. If we want to look back into the history of the commits, then we need to move the</w:t>
+        <w:t xml:space="preserve">in our file system. If we want to look back into the history of the commits, then we need to move the</w:t>
       </w:r>
       <w:r>
         <w:t xml:space="preserve"> </w:t>
@@ -3001,7 +3045,7 @@
         <w:t xml:space="preserve">is pointing to it.</w:t>
       </w:r>
     </w:p>
-    <w:bookmarkStart w:id="46" w:name="looking-back-at-history"/>
+    <w:bookmarkStart w:id="48" w:name="looking-back-at-history"/>
     <w:p>
       <w:pPr>
         <w:pStyle w:val="Heading3"/>
@@ -3195,8 +3239,8 @@
         <w:t xml:space="preserve">Your branch is up to date with 'origin/main'.</w:t>
       </w:r>
     </w:p>
-    <w:bookmarkEnd w:id="46"/>
-    <w:bookmarkStart w:id="47" w:name="other-ways-of-looking-at-git-log"/>
+    <w:bookmarkEnd w:id="48"/>
+    <w:bookmarkStart w:id="49" w:name="other-ways-of-looking-at-git-log"/>
     <w:p>
       <w:pPr>
         <w:pStyle w:val="Heading3"/>
@@ -3293,9 +3337,9 @@
         <w:t xml:space="preserve">folder.</w:t>
       </w:r>
     </w:p>
-    <w:bookmarkEnd w:id="47"/>
-    <w:bookmarkEnd w:id="48"/>
-    <w:bookmarkStart w:id="53" w:name="undoing"/>
+    <w:bookmarkEnd w:id="49"/>
+    <w:bookmarkEnd w:id="50"/>
+    <w:bookmarkStart w:id="55" w:name="undoing"/>
     <w:p>
       <w:pPr>
         <w:pStyle w:val="Heading2"/>
@@ -3313,7 +3357,7 @@
         <w:t xml:space="preserve">Undoing</w:t>
       </w:r>
     </w:p>
-    <w:bookmarkStart w:id="49" w:name="unstage-a-file"/>
+    <w:bookmarkStart w:id="51" w:name="unstage-a-file"/>
     <w:p>
       <w:pPr>
         <w:pStyle w:val="Heading3"/>
@@ -3366,8 +3410,8 @@
         <w:t xml:space="preserve">.</w:t>
       </w:r>
     </w:p>
-    <w:bookmarkEnd w:id="49"/>
-    <w:bookmarkStart w:id="50" w:name="unmodify-a-file"/>
+    <w:bookmarkEnd w:id="51"/>
+    <w:bookmarkStart w:id="52" w:name="unmodify-a-file"/>
     <w:p>
       <w:pPr>
         <w:pStyle w:val="Heading3"/>
@@ -3435,8 +3479,8 @@
         <w:t xml:space="preserve">Warning: This cannot be undone!</w:t>
       </w:r>
     </w:p>
-    <w:bookmarkEnd w:id="50"/>
-    <w:bookmarkStart w:id="51" w:name="revert-a-commit"/>
+    <w:bookmarkEnd w:id="52"/>
+    <w:bookmarkStart w:id="53" w:name="revert-a-commit"/>
     <w:p>
       <w:pPr>
         <w:pStyle w:val="Heading3"/>
@@ -3474,8 +3518,8 @@
         <w:t xml:space="preserve">. This will undo that commit. However, if the content of that commit has experienced intermediate changes, it will raise a conflict.</w:t>
       </w:r>
     </w:p>
-    <w:bookmarkEnd w:id="51"/>
-    <w:bookmarkStart w:id="52" w:name="reset-to-a-previous-commit"/>
+    <w:bookmarkEnd w:id="53"/>
+    <w:bookmarkStart w:id="54" w:name="reset-to-a-previous-commit"/>
     <w:p>
       <w:pPr>
         <w:pStyle w:val="Heading3"/>
@@ -3543,9 +3587,9 @@
         <w:t xml:space="preserve">Warning: This cannot be undone!</w:t>
       </w:r>
     </w:p>
-    <w:bookmarkEnd w:id="52"/>
-    <w:bookmarkEnd w:id="53"/>
-    <w:bookmarkStart w:id="54" w:name="creating-a-github-remote-repository"/>
+    <w:bookmarkEnd w:id="54"/>
+    <w:bookmarkEnd w:id="55"/>
+    <w:bookmarkStart w:id="56" w:name="creating-a-github-remote-repository"/>
     <w:p>
       <w:pPr>
         <w:pStyle w:val="Heading2"/>
@@ -3595,8 +3639,8 @@
         <w:t xml:space="preserve">We first create a GitHub remote repository on the GitHub account.</w:t>
       </w:r>
     </w:p>
-    <w:bookmarkEnd w:id="54"/>
-    <w:bookmarkStart w:id="56" w:name="X7d9663c8aee9fd902fb98b13d7523d25543d8bd"/>
+    <w:bookmarkEnd w:id="56"/>
+    <w:bookmarkStart w:id="58" w:name="X7d9663c8aee9fd902fb98b13d7523d25543d8bd"/>
     <w:p>
       <w:pPr>
         <w:pStyle w:val="Heading2"/>
@@ -4127,7 +4171,7 @@
                     </pic:cNvPicPr>
                   </pic:nvPicPr>
                   <pic:blipFill>
-                    <a:blip r:embed="rId55"/>
+                    <a:blip r:embed="rId57"/>
                     <a:stretch>
                       <a:fillRect/>
                     </a:stretch>
@@ -4533,8 +4577,8 @@
         <w:t xml:space="preserve">branch are synced.</w:t>
       </w:r>
     </w:p>
-    <w:bookmarkEnd w:id="56"/>
-    <w:bookmarkStart w:id="58" w:name="future-seminars"/>
+    <w:bookmarkEnd w:id="58"/>
+    <w:bookmarkStart w:id="60" w:name="future-seminars"/>
     <w:p>
       <w:pPr>
         <w:pStyle w:val="Heading2"/>
@@ -4562,7 +4606,7 @@
       <w:r>
         <w:t xml:space="preserve"> </w:t>
       </w:r>
-      <w:hyperlink r:id="rId57">
+      <w:hyperlink r:id="rId59">
         <w:r>
           <w:rPr>
             <w:rStyle w:val="Hyperlink"/>
@@ -4574,8 +4618,8 @@
         <w:t xml:space="preserve">.</w:t>
       </w:r>
     </w:p>
-    <w:bookmarkEnd w:id="58"/>
-    <w:bookmarkStart w:id="63" w:name="X41b52b397d65335352e7d2b37f3dc381543f694"/>
+    <w:bookmarkEnd w:id="60"/>
+    <w:bookmarkStart w:id="65" w:name="X41b52b397d65335352e7d2b37f3dc381543f694"/>
     <w:p>
       <w:pPr>
         <w:pStyle w:val="Heading2"/>
@@ -4608,7 +4652,7 @@
           <w:numId w:val="1005"/>
         </w:numPr>
       </w:pPr>
-      <w:hyperlink r:id="rId59">
+      <w:hyperlink r:id="rId61">
         <w:r>
           <w:rPr>
             <w:rStyle w:val="Hyperlink"/>
@@ -4624,7 +4668,7 @@
           <w:numId w:val="1005"/>
         </w:numPr>
       </w:pPr>
-      <w:hyperlink r:id="rId60">
+      <w:hyperlink r:id="rId62">
         <w:r>
           <w:rPr>
             <w:rStyle w:val="Hyperlink"/>
@@ -4640,7 +4684,7 @@
           <w:numId w:val="1005"/>
         </w:numPr>
       </w:pPr>
-      <w:hyperlink r:id="rId61">
+      <w:hyperlink r:id="rId63">
         <w:r>
           <w:rPr>
             <w:rStyle w:val="Hyperlink"/>
@@ -4665,7 +4709,7 @@
       <w:pPr>
         <w:pStyle w:val="BodyText"/>
       </w:pPr>
-      <w:hyperlink r:id="rId62">
+      <w:hyperlink r:id="rId64">
         <w:r>
           <w:rPr>
             <w:rStyle w:val="Hyperlink"/>
@@ -4674,8 +4718,8 @@
         </w:r>
       </w:hyperlink>
     </w:p>
-    <w:bookmarkEnd w:id="63"/>
-    <w:bookmarkStart w:id="66" w:name="appendix-references"/>
+    <w:bookmarkEnd w:id="65"/>
+    <w:bookmarkStart w:id="68" w:name="appendix-references"/>
     <w:p>
       <w:pPr>
         <w:pStyle w:val="Heading2"/>
@@ -4738,7 +4782,7 @@
           <w:numId w:val="1006"/>
         </w:numPr>
       </w:pPr>
-      <w:hyperlink r:id="rId64">
+      <w:hyperlink r:id="rId66">
         <w:r>
           <w:rPr>
             <w:rStyle w:val="Hyperlink"/>
@@ -4763,7 +4807,7 @@
       <w:r>
         <w:t xml:space="preserve"> </w:t>
       </w:r>
-      <w:hyperlink r:id="rId65">
+      <w:hyperlink r:id="rId67">
         <w:r>
           <w:rPr>
             <w:rStyle w:val="Hyperlink"/>
@@ -4772,9 +4816,9 @@
         </w:r>
       </w:hyperlink>
     </w:p>
-    <w:bookmarkEnd w:id="66"/>
-    <w:bookmarkEnd w:id="67"/>
-    <w:bookmarkStart w:id="74" w:name="about-the-authors"/>
+    <w:bookmarkEnd w:id="68"/>
+    <w:bookmarkEnd w:id="69"/>
+    <w:bookmarkStart w:id="76" w:name="about-the-authors"/>
     <w:p>
       <w:pPr>
         <w:pStyle w:val="Heading1"/>
@@ -4793,7 +4837,7 @@
       <w:r>
         <w:t xml:space="preserve"> </w:t>
       </w:r>
-      <w:hyperlink r:id="rId68">
+      <w:hyperlink r:id="rId70">
         <w:r>
           <w:rPr>
             <w:rStyle w:val="Hyperlink"/>
@@ -5251,7 +5295,7 @@
               <w:pStyle w:val="Compact"/>
               <w:jc w:val="left"/>
             </w:pPr>
-            <w:hyperlink r:id="rId69">
+            <w:hyperlink r:id="rId71">
               <w:r>
                 <w:rPr>
                   <w:rStyle w:val="Hyperlink"/>
@@ -5265,7 +5309,7 @@
             <w:r>
               <w:t xml:space="preserve"> </w:t>
             </w:r>
-            <w:hyperlink r:id="rId70">
+            <w:hyperlink r:id="rId72">
               <w:r>
                 <w:rPr>
                   <w:rStyle w:val="Hyperlink"/>
@@ -5279,7 +5323,7 @@
             <w:r>
               <w:t xml:space="preserve"> </w:t>
             </w:r>
-            <w:hyperlink r:id="rId71">
+            <w:hyperlink r:id="rId73">
               <w:r>
                 <w:rPr>
                   <w:rStyle w:val="Hyperlink"/>
@@ -5310,7 +5354,7 @@
               <w:pStyle w:val="Compact"/>
               <w:jc w:val="left"/>
             </w:pPr>
-            <w:hyperlink r:id="rId69">
+            <w:hyperlink r:id="rId71">
               <w:r>
                 <w:rPr>
                   <w:rStyle w:val="Hyperlink"/>
@@ -5341,7 +5385,7 @@
               <w:pStyle w:val="Compact"/>
               <w:jc w:val="left"/>
             </w:pPr>
-            <w:hyperlink r:id="rId70">
+            <w:hyperlink r:id="rId72">
               <w:r>
                 <w:rPr>
                   <w:rStyle w:val="Hyperlink"/>
@@ -5355,7 +5399,7 @@
             <w:r>
               <w:t xml:space="preserve"> </w:t>
             </w:r>
-            <w:hyperlink r:id="rId71">
+            <w:hyperlink r:id="rId73">
               <w:r>
                 <w:rPr>
                   <w:rStyle w:val="Hyperlink"/>
@@ -5369,7 +5413,7 @@
             <w:r>
               <w:t xml:space="preserve"> </w:t>
             </w:r>
-            <w:hyperlink r:id="rId69">
+            <w:hyperlink r:id="rId71">
               <w:r>
                 <w:rPr>
                   <w:rStyle w:val="Hyperlink"/>
@@ -5391,7 +5435,7 @@
             <w:r>
               <w:t xml:space="preserve">Package Developers (</w:t>
             </w:r>
-            <w:hyperlink r:id="rId72">
+            <w:hyperlink r:id="rId74">
               <w:r>
                 <w:rPr>
                   <w:rStyle w:val="Hyperlink"/>
@@ -5405,7 +5449,7 @@
             <w:r>
               <w:t xml:space="preserve"> </w:t>
             </w:r>
-            <w:hyperlink r:id="rId69">
+            <w:hyperlink r:id="rId71">
               <w:r>
                 <w:rPr>
                   <w:rStyle w:val="Hyperlink"/>
@@ -5419,7 +5463,7 @@
             <w:r>
               <w:t xml:space="preserve"> </w:t>
             </w:r>
-            <w:hyperlink r:id="rId73">
+            <w:hyperlink r:id="rId75">
               <w:r>
                 <w:rPr>
                   <w:rStyle w:val="Hyperlink"/>
@@ -5433,7 +5477,7 @@
             <w:r>
               <w:t xml:space="preserve"> </w:t>
             </w:r>
-            <w:hyperlink r:id="rId70">
+            <w:hyperlink r:id="rId72">
               <w:r>
                 <w:rPr>
                   <w:rStyle w:val="Hyperlink"/>
@@ -5819,7 +5863,7 @@
         <w:rPr>
           <w:rStyle w:val="VerbatimChar"/>
         </w:rPr>
-        <w:t xml:space="preserve">##  date     2024-01-04                  </w:t>
+        <w:t xml:space="preserve">##  date     2024-01-08                  </w:t>
       </w:r>
       <w:r>
         <w:br/>
@@ -6200,8 +6244,8 @@
         <w:t xml:space="preserve">## [2] /usr/local/lib/R/library</w:t>
       </w:r>
     </w:p>
-    <w:bookmarkEnd w:id="74"/>
-    <w:bookmarkStart w:id="75" w:name="references"/>
+    <w:bookmarkEnd w:id="76"/>
+    <w:bookmarkStart w:id="77" w:name="references"/>
     <w:p>
       <w:pPr>
         <w:pStyle w:val="Heading1"/>
@@ -6219,7 +6263,7 @@
         <w:t xml:space="preserve">References</w:t>
       </w:r>
     </w:p>
-    <w:bookmarkEnd w:id="75"/>
+    <w:bookmarkEnd w:id="77"/>
     <w:sectPr/>
   </w:body>
 </w:document>
